--- a/КЗ_по сессиям/Сессия 5/Сессия 5.docx
+++ b/КЗ_по сессиям/Сессия 5/Сессия 5.docx
@@ -55,19 +55,355 @@
     </w:p>
     <w:p>
       <w:pPr>
+        <w:ind w:firstLine="709"/>
+        <w:jc w:val="both"/>
+        <w:rPr>
+          <w:rFonts w:eastAsia="Times New Roman"/>
+        </w:rPr>
+      </w:pPr>
+      <w:r>
+        <w:rPr>
+          <w:rFonts w:eastAsia="Times New Roman"/>
+        </w:rPr>
+        <w:t>М</w:t>
+      </w:r>
+      <w:r>
+        <w:rPr>
+          <w:rFonts w:eastAsia="Times New Roman"/>
+        </w:rPr>
+        <w:t>обильное приложение</w:t>
+      </w:r>
+    </w:p>
+    <w:p>
+      <w:pPr>
+        <w:jc w:val="both"/>
+        <w:rPr>
+          <w:rFonts w:eastAsia="Times New Roman"/>
+          <w:b w:val="0"/>
+          <w:bCs/>
+        </w:rPr>
+      </w:pPr>
+      <w:r>
+        <w:tab/>
+      </w:r>
+      <w:r>
+        <w:rPr>
+          <w:rFonts w:eastAsia="Times New Roman"/>
+          <w:b w:val="0"/>
+          <w:bCs/>
+        </w:rPr>
+        <w:t>Необходимо создать мобильное приложение, которое будет отображать публичную информацию об основных событиях и новостях.</w:t>
+      </w:r>
+      <w:r>
+        <w:rPr>
+          <w:rFonts w:eastAsia="Times New Roman"/>
+          <w:b w:val="0"/>
+          <w:bCs/>
+        </w:rPr>
+        <w:t xml:space="preserve"> </w:t>
+      </w:r>
+      <w:r>
+        <w:rPr>
+          <w:rFonts w:eastAsia="Times New Roman"/>
+          <w:b w:val="0"/>
+          <w:bCs/>
+        </w:rPr>
+        <w:t xml:space="preserve">При запуске приложения </w:t>
+      </w:r>
+      <w:proofErr w:type="gramStart"/>
+      <w:r>
+        <w:rPr>
+          <w:rFonts w:eastAsia="Times New Roman"/>
+          <w:b w:val="0"/>
+          <w:bCs/>
+        </w:rPr>
+        <w:t>пер</w:t>
+      </w:r>
+      <w:r>
+        <w:rPr>
+          <w:rFonts w:eastAsia="Times New Roman"/>
+          <w:b w:val="0"/>
+          <w:bCs/>
+        </w:rPr>
+        <w:t xml:space="preserve">вое, </w:t>
+      </w:r>
+      <w:r>
+        <w:rPr>
+          <w:rFonts w:eastAsia="Times New Roman"/>
+          <w:b w:val="0"/>
+          <w:bCs/>
+        </w:rPr>
+        <w:t xml:space="preserve"> что</w:t>
+      </w:r>
+      <w:proofErr w:type="gramEnd"/>
+      <w:r>
+        <w:rPr>
+          <w:rFonts w:eastAsia="Times New Roman"/>
+          <w:b w:val="0"/>
+          <w:bCs/>
+        </w:rPr>
+        <w:t xml:space="preserve"> видит пользователь – новости.</w:t>
+      </w:r>
+    </w:p>
+    <w:p>
+      <w:pPr>
+        <w:ind w:left="720"/>
+        <w:jc w:val="both"/>
+        <w:rPr>
+          <w:rFonts w:eastAsia="Times New Roman"/>
+          <w:b w:val="0"/>
+          <w:bCs/>
+        </w:rPr>
+      </w:pPr>
+      <w:r>
+        <w:rPr>
+          <w:rFonts w:eastAsia="Times New Roman"/>
+          <w:b w:val="0"/>
+          <w:bCs/>
+        </w:rPr>
+        <w:t>При отображении новостей необходимо использовать слайдер.</w:t>
+      </w:r>
+    </w:p>
+    <w:p>
+      <w:pPr>
+        <w:ind w:left="720"/>
+        <w:jc w:val="both"/>
+        <w:rPr>
+          <w:rFonts w:eastAsia="Times New Roman"/>
+          <w:b w:val="0"/>
+          <w:bCs/>
+        </w:rPr>
+      </w:pPr>
+      <w:r>
+        <w:rPr>
+          <w:rFonts w:eastAsia="Times New Roman"/>
+          <w:b w:val="0"/>
+          <w:bCs/>
+        </w:rPr>
+        <w:t>Используйте изображение-заглушк</w:t>
+      </w:r>
+      <w:r>
+        <w:rPr>
+          <w:rFonts w:eastAsia="Times New Roman"/>
+          <w:b w:val="0"/>
+          <w:bCs/>
+        </w:rPr>
+        <w:t>у</w:t>
+      </w:r>
+      <w:r>
+        <w:rPr>
+          <w:rFonts w:eastAsia="Times New Roman"/>
+          <w:b w:val="0"/>
+          <w:bCs/>
+        </w:rPr>
+        <w:t xml:space="preserve"> пока загружается новостное изображение.</w:t>
+      </w:r>
+    </w:p>
+    <w:p>
+      <w:pPr>
+        <w:ind w:left="720"/>
+        <w:jc w:val="both"/>
+        <w:rPr>
+          <w:rFonts w:eastAsia="Times New Roman"/>
+          <w:b w:val="0"/>
+          <w:bCs/>
+        </w:rPr>
+      </w:pPr>
+      <w:r>
+        <w:rPr>
+          <w:rFonts w:eastAsia="Times New Roman"/>
+          <w:b w:val="0"/>
+          <w:bCs/>
+        </w:rPr>
+        <w:t>При удержании элемента с новостью необходимо отображать окно с реакциями: положительной и отрицательной.</w:t>
+      </w:r>
+    </w:p>
+    <w:p>
+      <w:pPr>
+        <w:ind w:left="720"/>
+        <w:jc w:val="both"/>
+        <w:rPr>
+          <w:rFonts w:eastAsia="Times New Roman"/>
+          <w:b w:val="0"/>
+          <w:bCs/>
+        </w:rPr>
+      </w:pPr>
+      <w:r>
+        <w:rPr>
+          <w:rFonts w:eastAsia="Times New Roman"/>
+          <w:b w:val="0"/>
+          <w:bCs/>
+        </w:rPr>
+        <w:t>При выборе реакции на сервер отправляется запрос и происходит пересчет реакций.</w:t>
+      </w:r>
+    </w:p>
+    <w:p>
+      <w:pPr>
+        <w:ind w:left="720"/>
+        <w:jc w:val="both"/>
+        <w:rPr>
+          <w:rFonts w:eastAsia="Times New Roman"/>
+          <w:b w:val="0"/>
+          <w:bCs/>
+        </w:rPr>
+      </w:pPr>
+      <w:r>
+        <w:rPr>
+          <w:rFonts w:eastAsia="Times New Roman"/>
+          <w:b w:val="0"/>
+          <w:bCs/>
+        </w:rPr>
+        <w:t>При отображении событий необходимо выводить отсортировав даты добавления событий от новых к ранним.</w:t>
+      </w:r>
+    </w:p>
+    <w:p>
+      <w:pPr>
+        <w:ind w:left="720"/>
+        <w:jc w:val="both"/>
+        <w:rPr>
+          <w:rFonts w:eastAsia="Times New Roman"/>
+          <w:b w:val="0"/>
+          <w:bCs/>
+        </w:rPr>
+      </w:pPr>
+      <w:r>
+        <w:rPr>
+          <w:rFonts w:eastAsia="Times New Roman"/>
+          <w:b w:val="0"/>
+          <w:bCs/>
+        </w:rPr>
+        <w:t>При нажатии на звездочку должно происходить открытие окна добавления события в системный календарь телефона с заполненными полями.</w:t>
+      </w:r>
+    </w:p>
+    <w:p>
+      <w:pPr>
+        <w:ind w:left="720"/>
+        <w:jc w:val="both"/>
+        <w:rPr>
+          <w:rFonts w:eastAsia="Times New Roman"/>
+          <w:b w:val="0"/>
+          <w:bCs/>
+        </w:rPr>
+      </w:pPr>
+      <w:r>
+        <w:rPr>
+          <w:rFonts w:eastAsia="Times New Roman"/>
+          <w:b w:val="0"/>
+          <w:bCs/>
+        </w:rPr>
+        <w:t>Интерфейс мобильного приложения представлен ниже</w:t>
+      </w:r>
+      <w:r>
+        <w:rPr>
+          <w:rFonts w:eastAsia="Times New Roman"/>
+          <w:b w:val="0"/>
+          <w:bCs/>
+        </w:rPr>
+        <w:t>:</w:t>
+      </w:r>
+    </w:p>
+    <w:p>
+      <w:pPr>
+        <w:jc w:val="center"/>
+        <w:rPr>
+          <w:rFonts w:eastAsia="Times New Roman"/>
+        </w:rPr>
+      </w:pPr>
+      <w:r>
+        <w:rPr>
+          <w:noProof/>
+        </w:rPr>
+        <w:drawing>
+          <wp:inline distT="0" distB="0" distL="0" distR="0" wp14:anchorId="70724764" wp14:editId="6B29ACA1">
+            <wp:extent cx="2880000" cy="3531600"/>
+            <wp:effectExtent l="0" t="0" r="0" b="0"/>
+            <wp:docPr id="1" name="Рисунок 1"/>
+            <wp:cNvGraphicFramePr>
+              <a:graphicFrameLocks xmlns:a="http://schemas.openxmlformats.org/drawingml/2006/main" noChangeAspect="1"/>
+            </wp:cNvGraphicFramePr>
+            <a:graphic xmlns:a="http://schemas.openxmlformats.org/drawingml/2006/main">
+              <a:graphicData uri="http://schemas.openxmlformats.org/drawingml/2006/picture">
+                <pic:pic xmlns:pic="http://schemas.openxmlformats.org/drawingml/2006/picture">
+                  <pic:nvPicPr>
+                    <pic:cNvPr id="1467705836" name=""/>
+                    <pic:cNvPicPr>
+                      <a:picLocks noChangeAspect="1"/>
+                    </pic:cNvPicPr>
+                  </pic:nvPicPr>
+                  <pic:blipFill>
+                    <a:blip r:embed="rId5"/>
+                    <a:stretch/>
+                  </pic:blipFill>
+                  <pic:spPr bwMode="auto">
+                    <a:xfrm>
+                      <a:off x="0" y="0"/>
+                      <a:ext cx="2880000" cy="3531600"/>
+                    </a:xfrm>
+                    <a:prstGeom prst="rect">
+                      <a:avLst/>
+                    </a:prstGeom>
+                  </pic:spPr>
+                </pic:pic>
+              </a:graphicData>
+            </a:graphic>
+          </wp:inline>
+        </w:drawing>
+      </w:r>
+      <w:r>
+        <w:t xml:space="preserve"> </w:t>
+      </w:r>
+      <w:r>
+        <w:rPr>
+          <w:rFonts w:eastAsia="Times New Roman"/>
+          <w:noProof/>
+        </w:rPr>
+        <w:drawing>
+          <wp:inline distT="0" distB="0" distL="0" distR="0" wp14:anchorId="38D08C82" wp14:editId="33AB1FFC">
+            <wp:extent cx="2880000" cy="3531600"/>
+            <wp:effectExtent l="0" t="0" r="0" b="0"/>
+            <wp:docPr id="2" name="Рисунок 2"/>
+            <wp:cNvGraphicFramePr>
+              <a:graphicFrameLocks xmlns:a="http://schemas.openxmlformats.org/drawingml/2006/main" noChangeAspect="1"/>
+            </wp:cNvGraphicFramePr>
+            <a:graphic xmlns:a="http://schemas.openxmlformats.org/drawingml/2006/main">
+              <a:graphicData uri="http://schemas.openxmlformats.org/drawingml/2006/picture">
+                <pic:pic xmlns:pic="http://schemas.openxmlformats.org/drawingml/2006/picture">
+                  <pic:nvPicPr>
+                    <pic:cNvPr id="1147294599" name=""/>
+                    <pic:cNvPicPr>
+                      <a:picLocks noChangeAspect="1"/>
+                    </pic:cNvPicPr>
+                  </pic:nvPicPr>
+                  <pic:blipFill>
+                    <a:blip r:embed="rId6"/>
+                    <a:stretch/>
+                  </pic:blipFill>
+                  <pic:spPr bwMode="auto">
+                    <a:xfrm>
+                      <a:off x="0" y="0"/>
+                      <a:ext cx="2880000" cy="3531600"/>
+                    </a:xfrm>
+                    <a:prstGeom prst="rect">
+                      <a:avLst/>
+                    </a:prstGeom>
+                  </pic:spPr>
+                </pic:pic>
+              </a:graphicData>
+            </a:graphic>
+          </wp:inline>
+        </w:drawing>
+      </w:r>
+    </w:p>
+    <w:p>
+      <w:pPr>
         <w:ind w:firstLine="567"/>
         <w:jc w:val="both"/>
         <w:rPr>
           <w:rFonts w:eastAsia="Times New Roman"/>
           <w:b w:val="0"/>
-        </w:rPr>
-      </w:pPr>
-      <w:r>
-        <w:rPr>
-          <w:rFonts w:eastAsia="Times New Roman"/>
-        </w:rPr>
-        <w:t>Описание</w:t>
-      </w:r>
+          <w:bCs/>
+        </w:rPr>
+      </w:pPr>
     </w:p>
     <w:p>
       <w:pPr>
@@ -84,35 +420,13 @@
         <w:jc w:val="both"/>
         <w:rPr>
           <w:rFonts w:eastAsia="Times New Roman"/>
-          <w:b w:val="0"/>
-          <w:bCs/>
-        </w:rPr>
-      </w:pPr>
-      <w:r>
-        <w:rPr>
-          <w:rFonts w:eastAsia="Times New Roman"/>
-          <w:b w:val="0"/>
-          <w:bCs/>
-        </w:rPr>
-        <w:t xml:space="preserve">Необходимо создать веб-приложение, доступное по </w:t>
-      </w:r>
-      <w:proofErr w:type="spellStart"/>
-      <w:r>
-        <w:rPr>
-          <w:rFonts w:eastAsia="Times New Roman"/>
-          <w:b w:val="0"/>
-          <w:bCs/>
-        </w:rPr>
-        <w:t>http</w:t>
-      </w:r>
-      <w:proofErr w:type="spellEnd"/>
-      <w:r>
-        <w:rPr>
-          <w:rFonts w:eastAsia="Times New Roman"/>
-          <w:b w:val="0"/>
-          <w:bCs/>
-        </w:rPr>
-        <w:t>, которое будет отображать публичную информацию об организации, основных событиях, новостях и сотрудниках. Данное приложение будет использоваться в качестве публичного портала для сотрудников компании.</w:t>
+        </w:rPr>
+      </w:pPr>
+      <w:r>
+        <w:rPr>
+          <w:rFonts w:eastAsia="Times New Roman"/>
+        </w:rPr>
+        <w:t>Разработка веб-приложения</w:t>
       </w:r>
     </w:p>
     <w:p>
@@ -125,14 +439,6 @@
           <w:bCs/>
         </w:rPr>
       </w:pPr>
-      <w:r>
-        <w:rPr>
-          <w:rFonts w:eastAsia="Times New Roman"/>
-          <w:b w:val="0"/>
-          <w:bCs/>
-        </w:rPr>
-        <w:t>Реализация данного модуля в формате веб-приложения, даёт возможность получить максимальный балл.</w:t>
-      </w:r>
     </w:p>
     <w:p>
       <w:pPr>
@@ -150,7 +456,25 @@
           <w:b w:val="0"/>
           <w:bCs/>
         </w:rPr>
-        <w:t>Так как данный портал будет использоваться сотрудниками не только с рабочих мест, необходимо предусмотреть правильное (адаптивное) отображение на экранах с шириной 1920, 1100 и 400 пикселей.</w:t>
+        <w:t xml:space="preserve">Необходимо создать веб-приложение, доступное по </w:t>
+      </w:r>
+      <w:proofErr w:type="spellStart"/>
+      <w:r>
+        <w:rPr>
+          <w:rFonts w:eastAsia="Times New Roman"/>
+          <w:b w:val="0"/>
+          <w:bCs/>
+        </w:rPr>
+        <w:t>http</w:t>
+      </w:r>
+      <w:proofErr w:type="spellEnd"/>
+      <w:r>
+        <w:rPr>
+          <w:rFonts w:eastAsia="Times New Roman"/>
+          <w:b w:val="0"/>
+          <w:bCs/>
+        </w:rPr>
+        <w:t>, которое будет отображать публичную информацию об организации, основных событиях, новостях и сотрудниках. Данное приложение будет использоваться в качестве публичного портала для сотрудников компании.</w:t>
       </w:r>
     </w:p>
     <w:p>
@@ -159,6 +483,44 @@
         <w:jc w:val="both"/>
         <w:rPr>
           <w:rFonts w:eastAsia="Times New Roman"/>
+          <w:b w:val="0"/>
+          <w:bCs/>
+        </w:rPr>
+      </w:pPr>
+      <w:r>
+        <w:rPr>
+          <w:rFonts w:eastAsia="Times New Roman"/>
+          <w:b w:val="0"/>
+          <w:bCs/>
+        </w:rPr>
+        <w:t>Реализация данного модуля в формате веб-приложения, даёт возможность получить максимальный балл.</w:t>
+      </w:r>
+    </w:p>
+    <w:p>
+      <w:pPr>
+        <w:ind w:firstLine="567"/>
+        <w:jc w:val="both"/>
+        <w:rPr>
+          <w:rFonts w:eastAsia="Times New Roman"/>
+          <w:b w:val="0"/>
+          <w:bCs/>
+        </w:rPr>
+      </w:pPr>
+      <w:r>
+        <w:rPr>
+          <w:rFonts w:eastAsia="Times New Roman"/>
+          <w:b w:val="0"/>
+          <w:bCs/>
+        </w:rPr>
+        <w:t>Так как данный портал будет использоваться сотрудниками не только с рабочих мест, необходимо предусмотреть правильное (адаптивное) отображение на экранах с шириной 1920, 1100 и 400 пикселей.</w:t>
+      </w:r>
+    </w:p>
+    <w:p>
+      <w:pPr>
+        <w:ind w:firstLine="567"/>
+        <w:jc w:val="both"/>
+        <w:rPr>
+          <w:rFonts w:eastAsia="Times New Roman"/>
         </w:rPr>
       </w:pPr>
       <w:r>
@@ -166,6 +528,7 @@
           <w:rFonts w:eastAsia="Times New Roman"/>
           <w:noProof/>
         </w:rPr>
+        <w:lastRenderedPageBreak/>
         <w:drawing>
           <wp:inline distT="0" distB="0" distL="0" distR="0" wp14:anchorId="4E38FB64" wp14:editId="7B1105FD">
             <wp:extent cx="5734050" cy="4838700"/>
@@ -180,7 +543,7 @@
                     <pic:cNvPicPr preferRelativeResize="0"/>
                   </pic:nvPicPr>
                   <pic:blipFill>
-                    <a:blip r:embed="rId5"/>
+                    <a:blip r:embed="rId7"/>
                     <a:srcRect/>
                     <a:stretch>
                       <a:fillRect/>
@@ -372,7 +735,6 @@
           <w:b w:val="0"/>
           <w:bCs/>
         </w:rPr>
-        <w:lastRenderedPageBreak/>
         <w:t>#F8FC43 (желтым) - в случае если в остальных случаях</w:t>
       </w:r>
     </w:p>
@@ -487,6 +849,7 @@
           <w:b w:val="0"/>
           <w:bCs/>
         </w:rPr>
+        <w:lastRenderedPageBreak/>
         <w:t>При удалении поискового запроса необходимо отображать данные в первоначальном виде. </w:t>
       </w:r>
     </w:p>
@@ -500,169 +863,6 @@
           <w:bCs/>
         </w:rPr>
       </w:pPr>
-    </w:p>
-    <w:p>
-      <w:pPr>
-        <w:pStyle w:val="3"/>
-        <w:spacing w:before="320" w:after="80"/>
-        <w:ind w:firstLine="851"/>
-      </w:pPr>
-      <w:r>
-        <w:rPr>
-          <w:rFonts w:ascii="Arial" w:eastAsia="Arial" w:hAnsi="Arial" w:cs="Arial"/>
-          <w:color w:val="434343"/>
-          <w:sz w:val="28"/>
-          <w:szCs w:val="28"/>
-        </w:rPr>
-        <w:t>Представление архитектуры системы средствами UML</w:t>
-      </w:r>
-    </w:p>
-    <w:p>
-      <w:pPr>
-        <w:pBdr>
-          <w:top w:val="nil"/>
-          <w:left w:val="nil"/>
-          <w:bottom w:val="nil"/>
-          <w:right w:val="nil"/>
-          <w:between w:val="nil"/>
-        </w:pBdr>
-        <w:ind w:firstLine="851"/>
-        <w:jc w:val="both"/>
-        <w:rPr>
-          <w:rFonts w:eastAsia="Times New Roman"/>
-          <w:color w:val="000000"/>
-        </w:rPr>
-      </w:pPr>
-      <w:r>
-        <w:rPr>
-          <w:rFonts w:eastAsia="Times New Roman"/>
-          <w:b w:val="0"/>
-          <w:color w:val="000000"/>
-          <w:sz w:val="22"/>
-          <w:szCs w:val="22"/>
-        </w:rPr>
-        <w:t>Определение архитектуры программного обеспечения является важнейшим этапом в жизненном цикле программного обеспечения. Так как архитектура ПО представляет собой некую структуру из программных модулей, их связей и возможных взаимодействий, то удобно представлять ее в графическом виде, исходя из принципа “картинка всегда понятнее, чем текст”. </w:t>
-      </w:r>
-    </w:p>
-    <w:p>
-      <w:pPr>
-        <w:pBdr>
-          <w:top w:val="nil"/>
-          <w:left w:val="nil"/>
-          <w:bottom w:val="nil"/>
-          <w:right w:val="nil"/>
-          <w:between w:val="nil"/>
-        </w:pBdr>
-        <w:ind w:firstLine="851"/>
-        <w:jc w:val="both"/>
-        <w:rPr>
-          <w:rFonts w:eastAsia="Times New Roman"/>
-          <w:color w:val="000000"/>
-        </w:rPr>
-      </w:pPr>
-      <w:r>
-        <w:rPr>
-          <w:rFonts w:eastAsia="Times New Roman"/>
-          <w:b w:val="0"/>
-          <w:color w:val="000000"/>
-          <w:sz w:val="22"/>
-          <w:szCs w:val="22"/>
-        </w:rPr>
-        <w:t>Разработайте средствами UML схему архитектуры информационной системы, отразив основные модули системы, разделение их по уровням архитектуры и способы взаимодействия между модулями системы. </w:t>
-      </w:r>
-    </w:p>
-    <w:p>
-      <w:pPr>
-        <w:ind w:firstLine="851"/>
-      </w:pPr>
-    </w:p>
-    <w:p>
-      <w:pPr>
-        <w:pStyle w:val="3"/>
-        <w:spacing w:before="320" w:after="80"/>
-        <w:ind w:left="851"/>
-        <w:jc w:val="both"/>
-        <w:rPr>
-          <w:rFonts w:ascii="Arial" w:eastAsia="Arial" w:hAnsi="Arial" w:cs="Arial"/>
-          <w:b w:val="0"/>
-          <w:color w:val="434343"/>
-          <w:sz w:val="28"/>
-          <w:szCs w:val="28"/>
-        </w:rPr>
-      </w:pPr>
-      <w:r>
-        <w:rPr>
-          <w:rFonts w:ascii="Arial" w:eastAsia="Arial" w:hAnsi="Arial" w:cs="Arial"/>
-          <w:color w:val="434343"/>
-          <w:sz w:val="28"/>
-          <w:szCs w:val="28"/>
-        </w:rPr>
-        <w:t>Руководство пользователя</w:t>
-      </w:r>
-    </w:p>
-    <w:p>
-      <w:pPr>
-        <w:pBdr>
-          <w:top w:val="nil"/>
-          <w:left w:val="nil"/>
-          <w:bottom w:val="nil"/>
-          <w:right w:val="nil"/>
-          <w:between w:val="nil"/>
-        </w:pBdr>
-        <w:ind w:firstLine="720"/>
-        <w:jc w:val="both"/>
-        <w:rPr>
-          <w:rFonts w:eastAsia="Times New Roman"/>
-          <w:b w:val="0"/>
-          <w:bCs/>
-          <w:color w:val="000000"/>
-          <w:sz w:val="22"/>
-          <w:szCs w:val="22"/>
-        </w:rPr>
-      </w:pPr>
-      <w:r>
-        <w:rPr>
-          <w:rFonts w:eastAsia="Times New Roman"/>
-          <w:b w:val="0"/>
-          <w:bCs/>
-          <w:color w:val="000000"/>
-          <w:sz w:val="22"/>
-          <w:szCs w:val="22"/>
-        </w:rPr>
-        <w:t>Вам необходимо разработать руководство пользователя для вашего настольного приложения, которое описывает последовательность действий для выполнения всех функций вашей системы.</w:t>
-      </w:r>
-    </w:p>
-    <w:p>
-      <w:pPr>
-        <w:pBdr>
-          <w:top w:val="nil"/>
-          <w:left w:val="nil"/>
-          <w:bottom w:val="nil"/>
-          <w:right w:val="nil"/>
-          <w:between w:val="nil"/>
-        </w:pBdr>
-        <w:ind w:firstLine="720"/>
-        <w:jc w:val="both"/>
-        <w:rPr>
-          <w:rFonts w:eastAsia="Times New Roman"/>
-          <w:b w:val="0"/>
-          <w:bCs/>
-          <w:color w:val="000000"/>
-          <w:sz w:val="22"/>
-          <w:szCs w:val="22"/>
-        </w:rPr>
-      </w:pPr>
-      <w:r>
-        <w:rPr>
-          <w:rFonts w:eastAsia="Times New Roman"/>
-          <w:b w:val="0"/>
-          <w:bCs/>
-          <w:color w:val="000000"/>
-          <w:sz w:val="22"/>
-          <w:szCs w:val="22"/>
-        </w:rPr>
-        <w:t>При подготовке документации старайтесь использовать живые примеры и скриншоты вашей системы для более наглядного пояснения шагов работы с различным функционалом. Обратите внимание на оформление документа: оформите титульный лист, используйте автоматическую нумерацию страниц, разделите руководство на подразделы и сформируйте оглавление, используйте ссылки на рисунки, нумерованные и маркированные списки для описания шагов и т. д.    </w:t>
-      </w:r>
     </w:p>
     <w:p>
       <w:pPr>
